--- a/paperwork/Technical Feasibility.docx
+++ b/paperwork/Technical Feasibility.docx
@@ -821,52 +821,7 @@
           <w:sz w:val="24"/>
           <w:szCs w:val="24"/>
         </w:rPr>
-        <w:t>- Client task posting fees</w:t>
-      </w:r>
-    </w:p>
-    <w:p>
-      <w:pPr>
-        <w:rPr>
-          <w:sz w:val="24"/>
-          <w:szCs w:val="24"/>
-        </w:rPr>
-      </w:pPr>
-      <w:r>
-        <w:rPr>
-          <w:sz w:val="24"/>
-          <w:szCs w:val="24"/>
-        </w:rPr>
-        <w:t>- Transaction fees</w:t>
-      </w:r>
-    </w:p>
-    <w:p>
-      <w:pPr>
-        <w:rPr>
-          <w:sz w:val="24"/>
-          <w:szCs w:val="24"/>
-        </w:rPr>
-      </w:pPr>
-      <w:r>
-        <w:rPr>
-          <w:sz w:val="24"/>
-          <w:szCs w:val="24"/>
-        </w:rPr>
-        <w:t>- Premium membership options</w:t>
-      </w:r>
-    </w:p>
-    <w:p>
-      <w:pPr>
-        <w:rPr>
-          <w:sz w:val="24"/>
-          <w:szCs w:val="24"/>
-        </w:rPr>
-      </w:pPr>
-      <w:r>
-        <w:rPr>
-          <w:sz w:val="24"/>
-          <w:szCs w:val="24"/>
-        </w:rPr>
-        <w:t>- Featured listings</w:t>
+        <w:t>- Client task posting fee</w:t>
       </w:r>
     </w:p>
     <w:p>
